--- a/udemy.docx
+++ b/udemy.docx
@@ -830,16 +830,34 @@
         </w:rPr>
         <w:t xml:space="preserve">Use strict - </w:t>
       </w:r>
-      <w:hyperlink r:id="rId13" w:history="1">
-        <w:r>
-          <w:rPr>
-            <w:rStyle w:val="Hyperlink"/>
-            <w:rFonts w:ascii="Segoe UI" w:hAnsi="Segoe UI" w:cs="Segoe UI"/>
-            <w:lang w:val="ka-GE"/>
-          </w:rPr>
-          <w:t>https://developer.mozilla.org/ru/docs/Web/JavaScript/Reference/Strict_mode</w:t>
-        </w:r>
-      </w:hyperlink>
+      <w:r>
+        <w:fldChar w:fldCharType="begin"/>
+      </w:r>
+      <w:r>
+        <w:rPr>
+          <w:lang w:val="ka-GE"/>
+        </w:rPr>
+        <w:instrText xml:space="preserve"> HYPERLINK "https://developer.mozilla.org/ru/docs/Web/JavaScript/Reference/Strict_mode" </w:instrText>
+      </w:r>
+      <w:r>
+        <w:fldChar w:fldCharType="separate"/>
+      </w:r>
+      <w:r>
+        <w:rPr>
+          <w:rStyle w:val="Hyperlink"/>
+          <w:rFonts w:ascii="Segoe UI" w:hAnsi="Segoe UI" w:cs="Segoe UI"/>
+          <w:lang w:val="ka-GE"/>
+        </w:rPr>
+        <w:t>https://developer.mozilla.org/ru/docs/Web/JavaScript/Reference/Strict_mode</w:t>
+      </w:r>
+      <w:r>
+        <w:rPr>
+          <w:rStyle w:val="Hyperlink"/>
+          <w:rFonts w:ascii="Segoe UI" w:hAnsi="Segoe UI" w:cs="Segoe UI"/>
+          <w:lang w:val="ka-GE"/>
+        </w:rPr>
+        <w:fldChar w:fldCharType="end"/>
+      </w:r>
     </w:p>
     <w:p>
       <w:pPr>
@@ -887,7 +905,7 @@
                     <pic:cNvPicPr/>
                   </pic:nvPicPr>
                   <pic:blipFill>
-                    <a:blip r:embed="rId14">
+                    <a:blip r:embed="rId13">
                       <a:extLst>
                         <a:ext uri="{28A0092B-C50C-407E-A947-70E740481C1C}">
                           <a14:useLocalDpi xmlns:a14="http://schemas.microsoft.com/office/drawing/2010/main" val="0"/>
@@ -960,7 +978,7 @@
                     <pic:cNvPicPr/>
                   </pic:nvPicPr>
                   <pic:blipFill>
-                    <a:blip r:embed="rId15">
+                    <a:blip r:embed="rId14">
                       <a:extLst>
                         <a:ext uri="{28A0092B-C50C-407E-A947-70E740481C1C}">
                           <a14:useLocalDpi xmlns:a14="http://schemas.microsoft.com/office/drawing/2010/main" val="0"/>
@@ -5455,34 +5473,16 @@
         </w:rPr>
         <w:t xml:space="preserve">ზე  - </w:t>
       </w:r>
-      <w:r>
-        <w:fldChar w:fldCharType="begin"/>
-      </w:r>
-      <w:r>
-        <w:rPr>
-          <w:lang w:val="en-US"/>
-        </w:rPr>
-        <w:instrText xml:space="preserve"> HYPERLINK "https://learn.javascript.ru/symbol" </w:instrText>
-      </w:r>
-      <w:r>
-        <w:fldChar w:fldCharType="separate"/>
-      </w:r>
-      <w:r>
-        <w:rPr>
-          <w:rStyle w:val="Hyperlink"/>
-          <w:rFonts w:ascii="Segoe UI" w:hAnsi="Segoe UI" w:cs="Segoe UI"/>
-          <w:lang w:val="ka-GE"/>
-        </w:rPr>
-        <w:t>https://learn.javascript.ru/symbol</w:t>
-      </w:r>
-      <w:r>
-        <w:rPr>
-          <w:rStyle w:val="Hyperlink"/>
-          <w:rFonts w:ascii="Segoe UI" w:hAnsi="Segoe UI" w:cs="Segoe UI"/>
-          <w:lang w:val="ka-GE"/>
-        </w:rPr>
-        <w:fldChar w:fldCharType="end"/>
-      </w:r>
+      <w:hyperlink r:id="rId15" w:history="1">
+        <w:r>
+          <w:rPr>
+            <w:rStyle w:val="Hyperlink"/>
+            <w:rFonts w:ascii="Segoe UI" w:hAnsi="Segoe UI" w:cs="Segoe UI"/>
+            <w:lang w:val="ka-GE"/>
+          </w:rPr>
+          <w:t>https://learn.javascript.ru/symbol</w:t>
+        </w:r>
+      </w:hyperlink>
     </w:p>
     <w:p>
       <w:pPr>
@@ -11362,16 +11362,16 @@
           <w:color w:val="CDD3DE"/>
           <w:sz w:val="27"/>
           <w:szCs w:val="27"/>
-          <w:lang w:eastAsia="ru-RU"/>
-        </w:rPr>
-      </w:pPr>
-      <w:r>
-        <w:rPr>
-          <w:rFonts w:ascii="Consolas" w:eastAsia="Times New Roman" w:hAnsi="Consolas" w:cs="Times New Roman"/>
-          <w:color w:val="CDD3DE"/>
-          <w:sz w:val="27"/>
-          <w:szCs w:val="27"/>
-          <w:lang w:eastAsia="ru-RU"/>
+          <w:lang w:val="en-US" w:eastAsia="ru-RU"/>
+        </w:rPr>
+      </w:pPr>
+      <w:r>
+        <w:rPr>
+          <w:rFonts w:ascii="Consolas" w:eastAsia="Times New Roman" w:hAnsi="Consolas" w:cs="Times New Roman"/>
+          <w:color w:val="CDD3DE"/>
+          <w:sz w:val="27"/>
+          <w:szCs w:val="27"/>
+          <w:lang w:val="en-US" w:eastAsia="ru-RU"/>
         </w:rPr>
         <w:t>10</w:t>
       </w:r>
@@ -12202,34 +12202,16 @@
         </w:rPr>
         <w:t xml:space="preserve">პრიორიტეტები - </w:t>
       </w:r>
-      <w:r>
-        <w:fldChar w:fldCharType="begin"/>
-      </w:r>
-      <w:r>
-        <w:rPr>
-          <w:lang w:val="en-US"/>
-        </w:rPr>
-        <w:instrText xml:space="preserve"> HYPERLINK "https://developer.mozilla.org/ru/docs/Web/JavaScript/Reference/Operators/Operator_Precedence" \l "table" </w:instrText>
-      </w:r>
-      <w:r>
-        <w:fldChar w:fldCharType="separate"/>
-      </w:r>
-      <w:r>
-        <w:rPr>
-          <w:rStyle w:val="Hyperlink"/>
-          <w:rFonts w:ascii="Segoe UI" w:hAnsi="Segoe UI" w:cs="Segoe UI"/>
-          <w:lang w:val="ka-GE"/>
-        </w:rPr>
-        <w:t>https://developer.mozilla.org/ru/docs/Web/JavaScript/Reference/Operators/Operator_Precedence#table</w:t>
-      </w:r>
-      <w:r>
-        <w:rPr>
-          <w:rStyle w:val="Hyperlink"/>
-          <w:rFonts w:ascii="Segoe UI" w:hAnsi="Segoe UI" w:cs="Segoe UI"/>
-          <w:lang w:val="ka-GE"/>
-        </w:rPr>
-        <w:fldChar w:fldCharType="end"/>
-      </w:r>
+      <w:hyperlink r:id="rId23" w:anchor="table" w:history="1">
+        <w:r>
+          <w:rPr>
+            <w:rStyle w:val="Hyperlink"/>
+            <w:rFonts w:ascii="Segoe UI" w:hAnsi="Segoe UI" w:cs="Segoe UI"/>
+            <w:lang w:val="ka-GE"/>
+          </w:rPr>
+          <w:t>https://developer.mozilla.org/ru/docs/Web/JavaScript/Reference/Operators/Operator_Precedence#table</w:t>
+        </w:r>
+      </w:hyperlink>
     </w:p>
     <w:p>
       <w:pPr>
@@ -12266,40 +12248,16 @@
         </w:rPr>
         <w:t xml:space="preserve"> ოპერატორები - </w:t>
       </w:r>
-      <w:r>
-        <w:fldChar w:fldCharType="begin"/>
-      </w:r>
-      <w:r>
-        <w:rPr>
-          <w:lang w:val="ka-GE"/>
-        </w:rPr>
-        <w:instrText xml:space="preserve"> HYPERLINK "http</w:instrText>
-      </w:r>
-      <w:r>
-        <w:rPr>
-          <w:lang w:val="ka-GE"/>
-        </w:rPr>
-        <w:instrText xml:space="preserve">s://learn.javascript.ru/bitwise-operators" </w:instrText>
-      </w:r>
-      <w:r>
-        <w:fldChar w:fldCharType="separate"/>
-      </w:r>
-      <w:r>
-        <w:rPr>
-          <w:rStyle w:val="Hyperlink"/>
-          <w:rFonts w:ascii="Segoe UI" w:hAnsi="Segoe UI" w:cs="Segoe UI"/>
-          <w:lang w:val="ka-GE"/>
-        </w:rPr>
-        <w:t>https://learn.javascript.ru/bitwise-operators</w:t>
-      </w:r>
-      <w:r>
-        <w:rPr>
-          <w:rStyle w:val="Hyperlink"/>
-          <w:rFonts w:ascii="Segoe UI" w:hAnsi="Segoe UI" w:cs="Segoe UI"/>
-          <w:lang w:val="ka-GE"/>
-        </w:rPr>
-        <w:fldChar w:fldCharType="end"/>
-      </w:r>
+      <w:hyperlink r:id="rId24" w:history="1">
+        <w:r>
+          <w:rPr>
+            <w:rStyle w:val="Hyperlink"/>
+            <w:rFonts w:ascii="Segoe UI" w:hAnsi="Segoe UI" w:cs="Segoe UI"/>
+            <w:lang w:val="ka-GE"/>
+          </w:rPr>
+          <w:t>https://learn.javascript.ru/bitwise-operators</w:t>
+        </w:r>
+      </w:hyperlink>
     </w:p>
     <w:p>
       <w:pPr>
@@ -12326,17 +12284,17 @@
       <w:pPr>
         <w:pStyle w:val="NormalWeb"/>
         <w:shd w:val="clear" w:color="auto" w:fill="FFFFFF"/>
-        <w:spacing w:before="0" w:after="0"/>
-        <w:rPr>
-          <w:rFonts w:ascii="Segoe UI" w:hAnsi="Segoe UI" w:cs="Segoe UI"/>
-          <w:color w:val="1C1D1F"/>
-          <w:lang w:val="ka-GE"/>
-        </w:rPr>
-      </w:pPr>
-      <w:r>
-        <w:rPr>
-          <w:rFonts w:ascii="Segoe UI" w:hAnsi="Segoe UI" w:cs="Segoe UI"/>
-          <w:color w:val="1C1D1F"/>
+        <w:spacing w:after="0"/>
+        <w:rPr>
+          <w:rFonts w:ascii="Segoe UI" w:hAnsi="Segoe UI" w:cs="Segoe UI"/>
+          <w:color w:val="1C1D1F"/>
+          <w:lang w:val="ka-GE"/>
+        </w:rPr>
+      </w:pPr>
+      <w:r>
+        <w:rPr>
+          <w:rFonts w:ascii="Segoe UI" w:hAnsi="Segoe UI" w:cs="Segoe UI"/>
+          <w:color w:val="FFFF00"/>
           <w:lang w:val="en-US"/>
         </w:rPr>
         <w:t>git</w:t>
@@ -12365,6 +12323,138 @@
           <w:color w:val="1C1D1F"/>
           <w:lang w:val="en-US"/>
         </w:rPr>
+        <w:t xml:space="preserve">    -   </w:t>
+      </w:r>
+      <w:r>
+        <w:rPr>
+          <w:rFonts w:ascii="Segoe UI" w:hAnsi="Segoe UI" w:cs="Segoe UI"/>
+          <w:color w:val="1C1D1F"/>
+          <w:lang w:val="ka-GE"/>
+        </w:rPr>
+        <w:t>რეპოზიტორიის შექმნა</w:t>
+      </w:r>
+    </w:p>
+    <w:p>
+      <w:pPr>
+        <w:pStyle w:val="NormalWeb"/>
+        <w:shd w:val="clear" w:color="auto" w:fill="FFFFFF"/>
+        <w:spacing w:after="0"/>
+        <w:rPr>
+          <w:rFonts w:ascii="Segoe UI" w:hAnsi="Segoe UI" w:cs="Segoe UI"/>
+          <w:color w:val="1C1D1F"/>
+          <w:lang w:val="en-US"/>
+        </w:rPr>
+      </w:pPr>
+      <w:r>
+        <w:rPr>
+          <w:rFonts w:ascii="Segoe UI" w:hAnsi="Segoe UI" w:cs="Segoe UI"/>
+          <w:color w:val="FFFF00"/>
+          <w:lang w:val="en-US"/>
+        </w:rPr>
+        <w:t>git</w:t>
+      </w:r>
+      <w:r>
+        <w:rPr>
+          <w:rFonts w:ascii="Segoe UI" w:hAnsi="Segoe UI" w:cs="Segoe UI"/>
+          <w:color w:val="1C1D1F"/>
+          <w:lang w:val="en-US"/>
+        </w:rPr>
+        <w:t xml:space="preserve"> config --local user.name </w:t>
+      </w:r>
+      <w:proofErr w:type="spellStart"/>
+      <w:r>
+        <w:rPr>
+          <w:rFonts w:ascii="Segoe UI" w:hAnsi="Segoe UI" w:cs="Segoe UI"/>
+          <w:color w:val="1C1D1F"/>
+          <w:lang w:val="en-US"/>
+        </w:rPr>
+        <w:t>ika</w:t>
+      </w:r>
+      <w:proofErr w:type="spellEnd"/>
+    </w:p>
+    <w:p>
+      <w:pPr>
+        <w:pStyle w:val="NormalWeb"/>
+        <w:shd w:val="clear" w:color="auto" w:fill="FFFFFF"/>
+        <w:spacing w:before="0" w:after="0"/>
+        <w:rPr>
+          <w:rFonts w:ascii="Segoe UI" w:hAnsi="Segoe UI" w:cs="Segoe UI"/>
+          <w:color w:val="1C1D1F"/>
+          <w:lang w:val="en-US"/>
+        </w:rPr>
+      </w:pPr>
+      <w:r>
+        <w:rPr>
+          <w:rFonts w:ascii="Segoe UI" w:hAnsi="Segoe UI" w:cs="Segoe UI"/>
+          <w:color w:val="FFFF00"/>
+          <w:lang w:val="en-US"/>
+        </w:rPr>
+        <w:t>git</w:t>
+      </w:r>
+      <w:r>
+        <w:rPr>
+          <w:rFonts w:ascii="Segoe UI" w:hAnsi="Segoe UI" w:cs="Segoe UI"/>
+          <w:color w:val="1C1D1F"/>
+          <w:lang w:val="en-US"/>
+        </w:rPr>
+        <w:t xml:space="preserve"> config --local </w:t>
+      </w:r>
+      <w:proofErr w:type="spellStart"/>
+      <w:proofErr w:type="gramStart"/>
+      <w:r>
+        <w:rPr>
+          <w:rFonts w:ascii="Segoe UI" w:hAnsi="Segoe UI" w:cs="Segoe UI"/>
+          <w:color w:val="1C1D1F"/>
+          <w:lang w:val="en-US"/>
+        </w:rPr>
+        <w:t>user.email</w:t>
+      </w:r>
+      <w:proofErr w:type="spellEnd"/>
+      <w:proofErr w:type="gramEnd"/>
+      <w:r>
+        <w:rPr>
+          <w:rFonts w:ascii="Segoe UI" w:hAnsi="Segoe UI" w:cs="Segoe UI"/>
+          <w:color w:val="1C1D1F"/>
+          <w:lang w:val="en-US"/>
+        </w:rPr>
+        <w:t xml:space="preserve"> </w:t>
+      </w:r>
+      <w:hyperlink r:id="rId25" w:history="1">
+        <w:r>
+          <w:rPr>
+            <w:rStyle w:val="Hyperlink"/>
+            <w:rFonts w:ascii="Segoe UI" w:hAnsi="Segoe UI" w:cs="Segoe UI"/>
+            <w:lang w:val="en-US"/>
+          </w:rPr>
+          <w:t>iberidze38@gmail.com</w:t>
+        </w:r>
+      </w:hyperlink>
+    </w:p>
+    <w:p>
+      <w:pPr>
+        <w:pStyle w:val="NormalWeb"/>
+        <w:shd w:val="clear" w:color="auto" w:fill="FFFFFF"/>
+        <w:spacing w:before="0" w:after="0"/>
+        <w:rPr>
+          <w:rFonts w:ascii="Segoe UI" w:hAnsi="Segoe UI" w:cs="Segoe UI"/>
+          <w:color w:val="1C1D1F"/>
+          <w:lang w:val="en-US"/>
+        </w:rPr>
+      </w:pPr>
+      <w:r>
+        <w:rPr>
+          <w:rFonts w:ascii="Segoe UI" w:hAnsi="Segoe UI" w:cs="Segoe UI"/>
+          <w:color w:val="1C1D1F"/>
+          <w:lang w:val="en-US"/>
+        </w:rPr>
+        <w:t>git status</w:t>
+      </w:r>
+      <w:r>
+        <w:rPr>
+          <w:rFonts w:ascii="Segoe UI" w:hAnsi="Segoe UI" w:cs="Segoe UI"/>
+          <w:color w:val="1C1D1F"/>
+          <w:lang w:val="en-US"/>
+        </w:rPr>
         <w:t xml:space="preserve"> - </w:t>
       </w:r>
       <w:r>
@@ -12373,10 +12463,1023 @@
           <w:color w:val="1C1D1F"/>
           <w:lang w:val="ka-GE"/>
         </w:rPr>
-        <w:t>რეპოზიტორიის შექმნა</w:t>
+        <w:t>სტატუსის შემოქმება</w:t>
+      </w:r>
+    </w:p>
+    <w:p>
+      <w:pPr>
+        <w:pStyle w:val="NormalWeb"/>
+        <w:shd w:val="clear" w:color="auto" w:fill="FFFFFF"/>
+        <w:spacing w:before="0" w:after="0"/>
+        <w:rPr>
+          <w:rFonts w:ascii="Segoe UI" w:hAnsi="Segoe UI" w:cs="Segoe UI"/>
+          <w:color w:val="1C1D1F"/>
+          <w:lang w:val="en-US"/>
+        </w:rPr>
+      </w:pPr>
+      <w:r>
+        <w:rPr>
+          <w:rFonts w:ascii="Segoe UI" w:hAnsi="Segoe UI" w:cs="Segoe UI"/>
+          <w:color w:val="1C1D1F"/>
+          <w:lang w:val="en-US"/>
+        </w:rPr>
+        <w:t>git add -A</w:t>
+      </w:r>
+      <w:r>
+        <w:rPr>
+          <w:rFonts w:ascii="Segoe UI" w:hAnsi="Segoe UI" w:cs="Segoe UI"/>
+          <w:color w:val="1C1D1F"/>
+          <w:lang w:val="en-US"/>
+        </w:rPr>
+        <w:t xml:space="preserve">   </w:t>
+      </w:r>
+      <w:proofErr w:type="gramStart"/>
+      <w:r>
+        <w:rPr>
+          <w:rFonts w:ascii="Segoe UI" w:hAnsi="Segoe UI" w:cs="Segoe UI"/>
+          <w:color w:val="1C1D1F"/>
+          <w:lang w:val="en-US"/>
+        </w:rPr>
+        <w:t xml:space="preserve">-  </w:t>
+      </w:r>
+      <w:r>
+        <w:rPr>
+          <w:rFonts w:ascii="Segoe UI" w:hAnsi="Segoe UI" w:cs="Segoe UI"/>
+          <w:color w:val="1C1D1F"/>
+          <w:lang w:val="ka-GE"/>
+        </w:rPr>
+        <w:t>ყველა</w:t>
+      </w:r>
+      <w:proofErr w:type="gramEnd"/>
+      <w:r>
+        <w:rPr>
+          <w:rFonts w:ascii="Segoe UI" w:hAnsi="Segoe UI" w:cs="Segoe UI"/>
+          <w:color w:val="1C1D1F"/>
+          <w:lang w:val="ka-GE"/>
+        </w:rPr>
+        <w:t xml:space="preserve"> ფაილის დამატება </w:t>
+      </w:r>
+      <w:r>
+        <w:rPr>
+          <w:rFonts w:ascii="Segoe UI" w:hAnsi="Segoe UI" w:cs="Segoe UI"/>
+          <w:color w:val="1C1D1F"/>
+          <w:lang w:val="ka-GE"/>
+        </w:rPr>
+        <w:t>რეპოზიტორიაში</w:t>
+      </w:r>
+    </w:p>
+    <w:p>
+      <w:pPr>
+        <w:pStyle w:val="NormalWeb"/>
+        <w:shd w:val="clear" w:color="auto" w:fill="FFFFFF"/>
+        <w:spacing w:before="0" w:after="0"/>
+        <w:rPr>
+          <w:rFonts w:ascii="Segoe UI" w:hAnsi="Segoe UI" w:cs="Segoe UI"/>
+          <w:color w:val="1C1D1F"/>
+          <w:lang w:val="ka-GE"/>
+        </w:rPr>
+      </w:pPr>
+      <w:r>
+        <w:rPr>
+          <w:rFonts w:ascii="Segoe UI" w:hAnsi="Segoe UI" w:cs="Segoe UI"/>
+          <w:color w:val="1C1D1F"/>
+          <w:lang w:val="ka-GE"/>
+        </w:rPr>
+        <w:t>git commit -a -m"first comit"</w:t>
+      </w:r>
+      <w:r>
+        <w:rPr>
+          <w:rFonts w:ascii="Segoe UI" w:hAnsi="Segoe UI" w:cs="Segoe UI"/>
+          <w:color w:val="1C1D1F"/>
+          <w:lang w:val="en-US"/>
+        </w:rPr>
+        <w:t xml:space="preserve">    -   </w:t>
+      </w:r>
+      <w:r>
+        <w:rPr>
+          <w:rFonts w:ascii="Segoe UI" w:hAnsi="Segoe UI" w:cs="Segoe UI"/>
+          <w:color w:val="1C1D1F"/>
+          <w:lang w:val="ka-GE"/>
+        </w:rPr>
+        <w:t>დაკომიტება</w:t>
+      </w:r>
+    </w:p>
+    <w:p>
+      <w:pPr>
+        <w:pStyle w:val="NormalWeb"/>
+        <w:shd w:val="clear" w:color="auto" w:fill="FFFFFF"/>
+        <w:spacing w:before="0" w:after="0"/>
+        <w:rPr>
+          <w:rFonts w:ascii="Segoe UI" w:hAnsi="Segoe UI" w:cs="Segoe UI"/>
+          <w:color w:val="1C1D1F"/>
+          <w:lang w:val="en-US"/>
+        </w:rPr>
+      </w:pPr>
+      <w:r>
+        <w:rPr>
+          <w:rFonts w:ascii="Segoe UI" w:hAnsi="Segoe UI" w:cs="Segoe UI"/>
+          <w:color w:val="1C1D1F"/>
+          <w:lang w:val="en-US"/>
+        </w:rPr>
+        <w:t>git log</w:t>
+      </w:r>
+      <w:r>
+        <w:rPr>
+          <w:rFonts w:ascii="Segoe UI" w:hAnsi="Segoe UI" w:cs="Segoe UI"/>
+          <w:color w:val="1C1D1F"/>
+          <w:lang w:val="en-US"/>
+        </w:rPr>
+        <w:t xml:space="preserve"> - </w:t>
+      </w:r>
+      <w:r>
+        <w:rPr>
+          <w:rFonts w:ascii="Segoe UI" w:hAnsi="Segoe UI" w:cs="Segoe UI"/>
+          <w:color w:val="1C1D1F"/>
+          <w:lang w:val="ka-GE"/>
+        </w:rPr>
+        <w:t>კომიტების ისტორიის ნახვა</w:t>
+      </w:r>
+    </w:p>
+    <w:p>
+      <w:pPr>
+        <w:pStyle w:val="NormalWeb"/>
+        <w:shd w:val="clear" w:color="auto" w:fill="FFFFFF"/>
+        <w:spacing w:before="0" w:after="0"/>
+        <w:rPr>
+          <w:rFonts w:ascii="Segoe UI" w:hAnsi="Segoe UI" w:cs="Segoe UI"/>
+          <w:color w:val="1C1D1F"/>
+          <w:lang w:val="en-US"/>
+        </w:rPr>
+      </w:pPr>
+      <w:r>
+        <w:rPr>
+          <w:rFonts w:ascii="Segoe UI" w:hAnsi="Segoe UI" w:cs="Segoe UI"/>
+          <w:color w:val="1C1D1F"/>
+          <w:lang w:val="en-US"/>
+        </w:rPr>
+        <w:t xml:space="preserve">git remote add origin </w:t>
+      </w:r>
+      <w:hyperlink r:id="rId26" w:history="1">
+        <w:r>
+          <w:rPr>
+            <w:rStyle w:val="Hyperlink"/>
+            <w:rFonts w:ascii="Segoe UI" w:hAnsi="Segoe UI" w:cs="Segoe UI"/>
+            <w:lang w:val="en-US"/>
+          </w:rPr>
+          <w:t>https://github.com/irakli85/udemy.git</w:t>
+        </w:r>
+      </w:hyperlink>
+    </w:p>
+    <w:p>
+      <w:pPr>
+        <w:pStyle w:val="NormalWeb"/>
+        <w:shd w:val="clear" w:color="auto" w:fill="FFFFFF"/>
+        <w:spacing w:before="0" w:after="0"/>
+        <w:rPr>
+          <w:rFonts w:ascii="Segoe UI" w:hAnsi="Segoe UI" w:cs="Segoe UI"/>
+          <w:color w:val="1C1D1F"/>
+          <w:lang w:val="en-US"/>
+        </w:rPr>
+      </w:pPr>
+      <w:r>
+        <w:rPr>
+          <w:rFonts w:ascii="Segoe UI" w:hAnsi="Segoe UI" w:cs="Segoe UI"/>
+          <w:color w:val="1C1D1F"/>
+          <w:lang w:val="en-US"/>
+        </w:rPr>
+        <w:t>git push -u origin master</w:t>
+      </w:r>
+      <w:r>
+        <w:rPr>
+          <w:rFonts w:ascii="Segoe UI" w:hAnsi="Segoe UI" w:cs="Segoe UI"/>
+          <w:color w:val="1C1D1F"/>
+          <w:lang w:val="en-US"/>
+        </w:rPr>
+        <w:t xml:space="preserve"> - </w:t>
+      </w:r>
+      <w:r>
+        <w:rPr>
+          <w:rFonts w:ascii="Segoe UI" w:hAnsi="Segoe UI" w:cs="Segoe UI"/>
+          <w:color w:val="1C1D1F"/>
+          <w:lang w:val="ka-GE"/>
+        </w:rPr>
+        <w:t xml:space="preserve">მხოლოდ ერთხელ, შემდეგში </w:t>
+      </w:r>
+      <w:r>
+        <w:rPr>
+          <w:rFonts w:ascii="Segoe UI" w:hAnsi="Segoe UI" w:cs="Segoe UI"/>
+          <w:color w:val="1C1D1F"/>
+          <w:lang w:val="en-US"/>
+        </w:rPr>
+        <w:t>git push</w:t>
+      </w:r>
+    </w:p>
+    <w:p>
+      <w:pPr>
+        <w:pStyle w:val="NormalWeb"/>
+        <w:shd w:val="clear" w:color="auto" w:fill="FFFFFF"/>
+        <w:spacing w:before="0" w:after="0"/>
+        <w:rPr>
+          <w:rFonts w:ascii="Segoe UI" w:hAnsi="Segoe UI" w:cs="Segoe UI"/>
+          <w:color w:val="1C1D1F"/>
+          <w:lang w:val="ka-GE"/>
+        </w:rPr>
+      </w:pPr>
+      <w:r>
+        <w:rPr>
+          <w:rFonts w:ascii="Segoe UI" w:hAnsi="Segoe UI" w:cs="Segoe UI"/>
+          <w:color w:val="1C1D1F"/>
+          <w:lang w:val="en-US"/>
+        </w:rPr>
+        <w:t xml:space="preserve">git branch </w:t>
+      </w:r>
+      <w:proofErr w:type="spellStart"/>
+      <w:proofErr w:type="gramStart"/>
+      <w:r>
+        <w:rPr>
+          <w:rFonts w:ascii="Segoe UI" w:hAnsi="Segoe UI" w:cs="Segoe UI"/>
+          <w:color w:val="1C1D1F"/>
+          <w:lang w:val="en-US"/>
+        </w:rPr>
+        <w:t>branchName</w:t>
+      </w:r>
+      <w:proofErr w:type="spellEnd"/>
+      <w:r>
+        <w:rPr>
+          <w:rFonts w:ascii="Segoe UI" w:hAnsi="Segoe UI" w:cs="Segoe UI"/>
+          <w:color w:val="1C1D1F"/>
+          <w:lang w:val="en-US"/>
+        </w:rPr>
+        <w:t xml:space="preserve">  -</w:t>
+      </w:r>
+      <w:proofErr w:type="gramEnd"/>
+      <w:r>
+        <w:rPr>
+          <w:rFonts w:ascii="Segoe UI" w:hAnsi="Segoe UI" w:cs="Segoe UI"/>
+          <w:color w:val="1C1D1F"/>
+          <w:lang w:val="en-US"/>
+        </w:rPr>
+        <w:t xml:space="preserve"> </w:t>
+      </w:r>
+      <w:r>
+        <w:rPr>
+          <w:rFonts w:ascii="Segoe UI" w:hAnsi="Segoe UI" w:cs="Segoe UI"/>
+          <w:color w:val="1C1D1F"/>
+          <w:lang w:val="ka-GE"/>
+        </w:rPr>
+        <w:t>ბრენჩის შექმნა</w:t>
+      </w:r>
+    </w:p>
+    <w:p>
+      <w:pPr>
+        <w:pStyle w:val="NormalWeb"/>
+        <w:shd w:val="clear" w:color="auto" w:fill="FFFFFF"/>
+        <w:spacing w:before="0" w:after="0"/>
+        <w:rPr>
+          <w:rFonts w:ascii="Segoe UI" w:hAnsi="Segoe UI" w:cs="Segoe UI"/>
+          <w:color w:val="1C1D1F"/>
+          <w:lang w:val="ka-GE"/>
+        </w:rPr>
+      </w:pPr>
+      <w:r>
+        <w:rPr>
+          <w:rFonts w:ascii="Segoe UI" w:hAnsi="Segoe UI" w:cs="Segoe UI"/>
+          <w:color w:val="1C1D1F"/>
+          <w:lang w:val="ka-GE"/>
+        </w:rPr>
+        <w:t>git checkout br</w:t>
+      </w:r>
+      <w:proofErr w:type="spellStart"/>
+      <w:r>
+        <w:rPr>
+          <w:rFonts w:ascii="Segoe UI" w:hAnsi="Segoe UI" w:cs="Segoe UI"/>
+          <w:color w:val="1C1D1F"/>
+          <w:lang w:val="en-US"/>
+        </w:rPr>
+        <w:t>anchName</w:t>
+      </w:r>
+      <w:proofErr w:type="spellEnd"/>
+      <w:r>
+        <w:rPr>
+          <w:rFonts w:ascii="Segoe UI" w:hAnsi="Segoe UI" w:cs="Segoe UI"/>
+          <w:color w:val="1C1D1F"/>
+          <w:lang w:val="en-US"/>
+        </w:rPr>
+        <w:t xml:space="preserve"> - </w:t>
+      </w:r>
+      <w:r>
+        <w:rPr>
+          <w:rFonts w:ascii="Segoe UI" w:hAnsi="Segoe UI" w:cs="Segoe UI"/>
+          <w:color w:val="1C1D1F"/>
+          <w:lang w:val="ka-GE"/>
+        </w:rPr>
+        <w:t>ბრენჩზე გადართვა</w:t>
+      </w:r>
+    </w:p>
+    <w:p>
+      <w:pPr>
+        <w:pStyle w:val="NormalWeb"/>
+        <w:shd w:val="clear" w:color="auto" w:fill="FFFFFF"/>
+        <w:spacing w:before="0" w:after="0"/>
+        <w:rPr>
+          <w:rFonts w:ascii="Segoe UI" w:hAnsi="Segoe UI" w:cs="Segoe UI"/>
+          <w:color w:val="1C1D1F"/>
+          <w:lang w:val="ka-GE"/>
+        </w:rPr>
+      </w:pPr>
+      <w:r>
+        <w:rPr>
+          <w:rFonts w:ascii="Segoe UI" w:hAnsi="Segoe UI" w:cs="Segoe UI"/>
+          <w:color w:val="1C1D1F"/>
+          <w:lang w:val="ka-GE"/>
+        </w:rPr>
+        <w:t>git checkout -b b</w:t>
+      </w:r>
+      <w:r>
+        <w:rPr>
+          <w:rFonts w:ascii="Segoe UI" w:hAnsi="Segoe UI" w:cs="Segoe UI"/>
+          <w:color w:val="1C1D1F"/>
+          <w:lang w:val="ka-GE"/>
+        </w:rPr>
+        <w:t xml:space="preserve">ranchName - </w:t>
+      </w:r>
+      <w:r>
+        <w:rPr>
+          <w:rFonts w:ascii="Segoe UI" w:hAnsi="Segoe UI" w:cs="Segoe UI"/>
+          <w:color w:val="1C1D1F"/>
+          <w:lang w:val="ka-GE"/>
+        </w:rPr>
+        <w:t>ბრენჩის შექმნა და თან მასზე გადართვა ერთდროულად</w:t>
+      </w:r>
+    </w:p>
+    <w:p>
+      <w:pPr>
+        <w:pStyle w:val="NormalWeb"/>
+        <w:shd w:val="clear" w:color="auto" w:fill="FFFFFF"/>
+        <w:spacing w:before="0" w:after="0"/>
+        <w:rPr>
+          <w:rFonts w:ascii="Segoe UI" w:hAnsi="Segoe UI" w:cs="Segoe UI"/>
+          <w:color w:val="1C1D1F"/>
+          <w:lang w:val="ka-GE"/>
+        </w:rPr>
+      </w:pPr>
+      <w:r>
+        <w:rPr>
+          <w:rFonts w:ascii="Segoe UI" w:hAnsi="Segoe UI" w:cs="Segoe UI"/>
+          <w:color w:val="1C1D1F"/>
+          <w:lang w:val="ka-GE"/>
+        </w:rPr>
+        <w:t xml:space="preserve">git merge </w:t>
+      </w:r>
+      <w:r>
+        <w:rPr>
+          <w:rFonts w:ascii="Segoe UI" w:hAnsi="Segoe UI" w:cs="Segoe UI"/>
+          <w:color w:val="1C1D1F"/>
+          <w:lang w:val="ka-GE"/>
+        </w:rPr>
+        <w:t>–</w:t>
+      </w:r>
+      <w:r>
+        <w:rPr>
+          <w:rFonts w:ascii="Segoe UI" w:hAnsi="Segoe UI" w:cs="Segoe UI"/>
+          <w:color w:val="1C1D1F"/>
+          <w:lang w:val="en-US"/>
+        </w:rPr>
+        <w:t xml:space="preserve"> </w:t>
+      </w:r>
+      <w:r>
+        <w:rPr>
+          <w:rFonts w:ascii="Segoe UI" w:hAnsi="Segoe UI" w:cs="Segoe UI"/>
+          <w:color w:val="1C1D1F"/>
+          <w:lang w:val="ka-GE"/>
+        </w:rPr>
+        <w:t>2 ბრენჩის გაერთიანება</w:t>
+      </w:r>
+    </w:p>
+    <w:p>
+      <w:pPr>
+        <w:pStyle w:val="NormalWeb"/>
+        <w:shd w:val="clear" w:color="auto" w:fill="FFFFFF"/>
+        <w:spacing w:before="0" w:after="0"/>
+        <w:rPr>
+          <w:rFonts w:ascii="Segoe UI" w:hAnsi="Segoe UI" w:cs="Segoe UI"/>
+          <w:color w:val="7030A0"/>
+          <w:lang w:val="ka-GE"/>
+        </w:rPr>
+      </w:pPr>
+      <w:r>
+        <w:rPr>
+          <w:rFonts w:ascii="Segoe UI" w:hAnsi="Segoe UI" w:cs="Segoe UI"/>
+          <w:color w:val="C00000"/>
+          <w:lang w:val="ka-GE"/>
+        </w:rPr>
+        <w:t xml:space="preserve">git clone </w:t>
+      </w:r>
+      <w:r>
+        <w:rPr>
+          <w:rFonts w:ascii="Segoe UI" w:hAnsi="Segoe UI" w:cs="Segoe UI"/>
+          <w:color w:val="00B050"/>
+          <w:lang w:val="ka-GE"/>
+        </w:rPr>
+        <w:t>https://github.com/irakli85/fylo-landing-page-with-two-column-layout-master.git</w:t>
+      </w:r>
+      <w:r>
+        <w:rPr>
+          <w:rFonts w:ascii="Segoe UI" w:hAnsi="Segoe UI" w:cs="Segoe UI"/>
+          <w:color w:val="1C1D1F"/>
+          <w:lang w:val="ka-GE"/>
+        </w:rPr>
+        <w:t xml:space="preserve"> </w:t>
+      </w:r>
+      <w:r>
+        <w:rPr>
+          <w:rFonts w:ascii="Segoe UI" w:hAnsi="Segoe UI" w:cs="Segoe UI"/>
+          <w:color w:val="7030A0"/>
+          <w:lang w:val="ka-GE"/>
+        </w:rPr>
+        <w:t>fyloProject</w:t>
+      </w:r>
+      <w:r>
+        <w:rPr>
+          <w:rFonts w:ascii="Segoe UI" w:hAnsi="Segoe UI" w:cs="Segoe UI"/>
+          <w:color w:val="7030A0"/>
+          <w:lang w:val="ka-GE"/>
+        </w:rPr>
+        <w:t xml:space="preserve">  - </w:t>
+      </w:r>
+      <w:r>
+        <w:rPr>
+          <w:rFonts w:ascii="Segoe UI" w:hAnsi="Segoe UI" w:cs="Segoe UI"/>
+          <w:color w:val="C00000"/>
+          <w:lang w:val="ka-GE"/>
+        </w:rPr>
+        <w:t xml:space="preserve">ტერმინალიც კომანდი, </w:t>
+      </w:r>
+      <w:r>
+        <w:rPr>
+          <w:rFonts w:ascii="Segoe UI" w:hAnsi="Segoe UI" w:cs="Segoe UI"/>
+          <w:color w:val="00B050"/>
+          <w:lang w:val="ka-GE"/>
+        </w:rPr>
+        <w:t xml:space="preserve">რეპოზიტორიის ლინკი, </w:t>
+      </w:r>
+      <w:r>
+        <w:rPr>
+          <w:rFonts w:ascii="Segoe UI" w:hAnsi="Segoe UI" w:cs="Segoe UI"/>
+          <w:color w:val="7030A0"/>
+          <w:lang w:val="ka-GE"/>
+        </w:rPr>
+        <w:t>ფოლდერის სახელი რომელშიც გვინდა კლონირება</w:t>
+      </w:r>
+    </w:p>
+    <w:p>
+      <w:pPr>
+        <w:pStyle w:val="NormalWeb"/>
+        <w:shd w:val="clear" w:color="auto" w:fill="FFFFFF"/>
+        <w:spacing w:before="0" w:after="0"/>
+        <w:rPr>
+          <w:rFonts w:ascii="Segoe UI" w:hAnsi="Segoe UI" w:cs="Segoe UI"/>
+          <w:lang w:val="ka-GE"/>
+        </w:rPr>
+      </w:pPr>
+      <w:r>
+        <w:rPr>
+          <w:rFonts w:ascii="Segoe UI" w:hAnsi="Segoe UI" w:cs="Segoe UI"/>
+          <w:lang w:val="en-US"/>
+        </w:rPr>
+        <w:t xml:space="preserve">git pull - </w:t>
+      </w:r>
+      <w:r>
+        <w:rPr>
+          <w:rFonts w:ascii="Segoe UI" w:hAnsi="Segoe UI" w:cs="Segoe UI"/>
+          <w:lang w:val="ka-GE"/>
+        </w:rPr>
+        <w:t>გითჰაბიდან ლოკალურად ჩამოტვირთვა, პროექტის განახლება</w:t>
       </w:r>
       <w:bookmarkStart w:id="0" w:name="_GoBack"/>
       <w:bookmarkEnd w:id="0"/>
+    </w:p>
+    <w:p>
+      <w:pPr>
+        <w:pStyle w:val="NormalWeb"/>
+        <w:shd w:val="clear" w:color="auto" w:fill="FFFFFF"/>
+        <w:spacing w:before="0" w:after="0"/>
+        <w:rPr>
+          <w:rFonts w:ascii="Segoe UI" w:hAnsi="Segoe UI" w:cs="Segoe UI"/>
+          <w:color w:val="1C1D1F"/>
+          <w:lang w:val="ka-GE"/>
+        </w:rPr>
+      </w:pPr>
+    </w:p>
+    <w:p>
+      <w:pPr>
+        <w:pStyle w:val="NormalWeb"/>
+        <w:shd w:val="clear" w:color="auto" w:fill="FFFFFF"/>
+        <w:spacing w:before="0" w:after="0"/>
+        <w:rPr>
+          <w:rFonts w:ascii="Segoe UI" w:hAnsi="Segoe UI" w:cs="Segoe UI"/>
+          <w:color w:val="1C1D1F"/>
+          <w:lang w:val="ka-GE"/>
+        </w:rPr>
+      </w:pPr>
+      <w:r>
+        <w:rPr>
+          <w:rFonts w:ascii="Segoe UI" w:hAnsi="Segoe UI" w:cs="Segoe UI"/>
+          <w:color w:val="1C1D1F"/>
+          <w:lang w:val="ka-GE"/>
+        </w:rPr>
+        <w:t>რესურსები</w:t>
+      </w:r>
+    </w:p>
+    <w:p>
+      <w:pPr>
+        <w:pStyle w:val="NormalWeb"/>
+        <w:shd w:val="clear" w:color="auto" w:fill="FFFFFF"/>
+        <w:spacing w:before="0" w:after="0"/>
+        <w:rPr>
+          <w:rFonts w:ascii="Segoe UI" w:hAnsi="Segoe UI" w:cs="Segoe UI"/>
+          <w:color w:val="1C1D1F"/>
+          <w:lang w:val="ka-GE"/>
+        </w:rPr>
+      </w:pPr>
+      <w:hyperlink r:id="rId27" w:history="1">
+        <w:r>
+          <w:rPr>
+            <w:rStyle w:val="Hyperlink"/>
+            <w:rFonts w:ascii="Segoe UI" w:hAnsi="Segoe UI" w:cs="Segoe UI"/>
+            <w:lang w:val="ka-GE"/>
+          </w:rPr>
+          <w:t>https://githowto.com/ru</w:t>
+        </w:r>
+      </w:hyperlink>
+      <w:r>
+        <w:rPr>
+          <w:rFonts w:ascii="Segoe UI" w:hAnsi="Segoe UI" w:cs="Segoe UI"/>
+          <w:color w:val="1C1D1F"/>
+          <w:lang w:val="ka-GE"/>
+        </w:rPr>
+        <w:t xml:space="preserve">     - </w:t>
+      </w:r>
+      <w:r>
+        <w:rPr>
+          <w:rFonts w:ascii="Segoe UI" w:hAnsi="Segoe UI" w:cs="Segoe UI"/>
+          <w:color w:val="1C1D1F"/>
+          <w:lang w:val="ka-GE"/>
+        </w:rPr>
+        <w:t>გიტის სასწავლო კურსი</w:t>
+      </w:r>
+    </w:p>
+    <w:p>
+      <w:pPr>
+        <w:pStyle w:val="NormalWeb"/>
+        <w:shd w:val="clear" w:color="auto" w:fill="FFFFFF"/>
+        <w:spacing w:before="0" w:after="0"/>
+        <w:rPr>
+          <w:rFonts w:ascii="Segoe UI" w:hAnsi="Segoe UI" w:cs="Segoe UI"/>
+          <w:color w:val="1C1D1F"/>
+          <w:lang w:val="ka-GE"/>
+        </w:rPr>
+      </w:pPr>
+      <w:hyperlink r:id="rId28" w:history="1">
+        <w:r>
+          <w:rPr>
+            <w:rStyle w:val="Hyperlink"/>
+            <w:rFonts w:ascii="Segoe UI" w:hAnsi="Segoe UI" w:cs="Segoe UI"/>
+            <w:lang w:val="ka-GE"/>
+          </w:rPr>
+          <w:t>https://git-scm.com/book/ru/v2/%D0%92%D0%B2%D0%B5%D0%B4%D0%B5%D0%BD%D0%B8%D0%B5-%D0%9E-%D1%81%D0%B8%D1%81%D1%82%D0%B5%D0%BC%D0%B5-%D0%BA%D0%BE%D0%BD%D1%82%D1%80%D0%BE%D0%BB%D1%8F-%D0%B2%D0%B5%D1%80%D1%81%D0%B8%D0%B9</w:t>
+        </w:r>
+      </w:hyperlink>
+      <w:r>
+        <w:rPr>
+          <w:rFonts w:ascii="Segoe UI" w:hAnsi="Segoe UI" w:cs="Segoe UI"/>
+          <w:color w:val="1C1D1F"/>
+          <w:lang w:val="ka-GE"/>
+        </w:rPr>
+        <w:t xml:space="preserve">    -  გიტის დოკუმენტაცია</w:t>
+      </w:r>
+    </w:p>
+    <w:p>
+      <w:pPr>
+        <w:pStyle w:val="NormalWeb"/>
+        <w:shd w:val="clear" w:color="auto" w:fill="FFFFFF"/>
+        <w:spacing w:before="0" w:after="0"/>
+        <w:rPr>
+          <w:rFonts w:ascii="Segoe UI" w:hAnsi="Segoe UI" w:cs="Segoe UI"/>
+          <w:color w:val="1C1D1F"/>
+          <w:lang w:val="ka-GE"/>
+        </w:rPr>
+      </w:pPr>
+      <w:hyperlink r:id="rId29" w:history="1">
+        <w:r>
+          <w:rPr>
+            <w:rStyle w:val="Hyperlink"/>
+            <w:rFonts w:ascii="Segoe UI" w:hAnsi="Segoe UI" w:cs="Segoe UI"/>
+            <w:lang w:val="ka-GE"/>
+          </w:rPr>
+          <w:t>https://learngitbranching.js.org/?locale=ru_RU</w:t>
+        </w:r>
+      </w:hyperlink>
+      <w:r>
+        <w:rPr>
+          <w:rFonts w:ascii="Segoe UI" w:hAnsi="Segoe UI" w:cs="Segoe UI"/>
+          <w:color w:val="1C1D1F"/>
+          <w:lang w:val="ka-GE"/>
+        </w:rPr>
+        <w:t xml:space="preserve">  - ინტერაქტიული გიტის სასწავლო პლატფორმა</w:t>
+      </w:r>
+    </w:p>
+    <w:p>
+      <w:pPr>
+        <w:pStyle w:val="NormalWeb"/>
+        <w:shd w:val="clear" w:color="auto" w:fill="FFFFFF"/>
+        <w:spacing w:before="0" w:after="0"/>
+        <w:rPr>
+          <w:rFonts w:ascii="Segoe UI" w:hAnsi="Segoe UI" w:cs="Segoe UI"/>
+          <w:color w:val="1C1D1F"/>
+          <w:lang w:val="ka-GE"/>
+        </w:rPr>
+      </w:pPr>
+      <w:hyperlink r:id="rId30" w:history="1">
+        <w:r>
+          <w:rPr>
+            <w:rStyle w:val="Hyperlink"/>
+            <w:rFonts w:ascii="Segoe UI" w:hAnsi="Segoe UI" w:cs="Segoe UI"/>
+            <w:lang w:val="ka-GE"/>
+          </w:rPr>
+          <w:t>https://www.codecademy.com/article/command-line-commands</w:t>
+        </w:r>
+      </w:hyperlink>
+      <w:r>
+        <w:rPr>
+          <w:rFonts w:ascii="Segoe UI" w:hAnsi="Segoe UI" w:cs="Segoe UI"/>
+          <w:color w:val="1C1D1F"/>
+          <w:lang w:val="ka-GE"/>
+        </w:rPr>
+        <w:t xml:space="preserve"> - ტერმინალის ქომანდები</w:t>
+      </w:r>
+    </w:p>
+    <w:p>
+      <w:pPr>
+        <w:pStyle w:val="NormalWeb"/>
+        <w:shd w:val="clear" w:color="auto" w:fill="FFFFFF"/>
+        <w:spacing w:before="0" w:after="0"/>
+        <w:rPr>
+          <w:rFonts w:ascii="Segoe UI" w:hAnsi="Segoe UI" w:cs="Segoe UI"/>
+          <w:color w:val="1C1D1F"/>
+          <w:lang w:val="ka-GE"/>
+        </w:rPr>
+      </w:pPr>
+    </w:p>
+    <w:p>
+      <w:pPr>
+        <w:pStyle w:val="NormalWeb"/>
+        <w:shd w:val="clear" w:color="auto" w:fill="FFFFFF"/>
+        <w:spacing w:before="0" w:after="0"/>
+        <w:rPr>
+          <w:rFonts w:ascii="Segoe UI" w:hAnsi="Segoe UI" w:cs="Segoe UI"/>
+          <w:color w:val="1C1D1F"/>
+          <w:lang w:val="ka-GE"/>
+        </w:rPr>
+      </w:pPr>
+      <w:r>
+        <w:rPr>
+          <w:rFonts w:ascii="Segoe UI" w:hAnsi="Segoe UI" w:cs="Segoe UI"/>
+          <w:color w:val="1C1D1F"/>
+          <w:lang w:val="ka-GE"/>
+        </w:rPr>
+        <w:t>ტერმინალი ქომანდები</w:t>
+      </w:r>
+    </w:p>
+    <w:p>
+      <w:pPr>
+        <w:pStyle w:val="NormalWeb"/>
+        <w:shd w:val="clear" w:color="auto" w:fill="FFFFFF"/>
+        <w:spacing w:after="0"/>
+        <w:rPr>
+          <w:rFonts w:ascii="Segoe UI" w:hAnsi="Segoe UI" w:cs="Segoe UI"/>
+          <w:color w:val="C00000"/>
+          <w:lang w:val="en-US"/>
+        </w:rPr>
+      </w:pPr>
+      <w:r>
+        <w:rPr>
+          <w:rFonts w:ascii="Segoe UI" w:hAnsi="Segoe UI" w:cs="Segoe UI"/>
+          <w:color w:val="1C1D1F"/>
+          <w:lang w:val="ka-GE"/>
+        </w:rPr>
+        <w:t xml:space="preserve">PS C:\Users\Home\Desktop\UDEMY&gt; </w:t>
+      </w:r>
+      <w:r>
+        <w:rPr>
+          <w:rFonts w:ascii="Segoe UI" w:hAnsi="Segoe UI" w:cs="Segoe UI"/>
+          <w:color w:val="C00000"/>
+          <w:lang w:val="ka-GE"/>
+        </w:rPr>
+        <w:t>cd ..</w:t>
+      </w:r>
+      <w:r>
+        <w:rPr>
+          <w:rFonts w:ascii="Segoe UI" w:hAnsi="Segoe UI" w:cs="Segoe UI"/>
+          <w:color w:val="C00000"/>
+          <w:lang w:val="en-US"/>
+        </w:rPr>
+        <w:t xml:space="preserve">        </w:t>
+      </w:r>
+      <w:r>
+        <w:rPr>
+          <w:rFonts w:ascii="Segoe UI" w:hAnsi="Segoe UI" w:cs="Segoe UI"/>
+          <w:color w:val="1C1D1F"/>
+          <w:lang w:val="en-US"/>
+        </w:rPr>
+        <w:t xml:space="preserve">- </w:t>
+      </w:r>
+      <w:r>
+        <w:rPr>
+          <w:rFonts w:ascii="Segoe UI" w:hAnsi="Segoe UI" w:cs="Segoe UI"/>
+          <w:color w:val="1C1D1F"/>
+          <w:lang w:val="ka-GE"/>
+        </w:rPr>
+        <w:t>ფოლდერიდან გამოსვლა</w:t>
+      </w:r>
+    </w:p>
+    <w:p>
+      <w:pPr>
+        <w:pStyle w:val="NormalWeb"/>
+        <w:shd w:val="clear" w:color="auto" w:fill="FFFFFF"/>
+        <w:spacing w:before="0" w:after="0"/>
+        <w:rPr>
+          <w:rFonts w:ascii="Segoe UI" w:hAnsi="Segoe UI" w:cs="Segoe UI"/>
+          <w:color w:val="00B050"/>
+          <w:lang w:val="en-US"/>
+        </w:rPr>
+      </w:pPr>
+      <w:r>
+        <w:rPr>
+          <w:rFonts w:ascii="Segoe UI" w:hAnsi="Segoe UI" w:cs="Segoe UI"/>
+          <w:color w:val="1C1D1F"/>
+          <w:lang w:val="ka-GE"/>
+        </w:rPr>
+        <w:t xml:space="preserve">PS C:\Users\Home\Desktop&gt; </w:t>
+      </w:r>
+      <w:r>
+        <w:rPr>
+          <w:rFonts w:ascii="Segoe UI" w:hAnsi="Segoe UI" w:cs="Segoe UI"/>
+          <w:color w:val="C00000"/>
+          <w:lang w:val="ka-GE"/>
+        </w:rPr>
+        <w:t xml:space="preserve">cd </w:t>
+      </w:r>
+      <w:r>
+        <w:rPr>
+          <w:rFonts w:ascii="Segoe UI" w:hAnsi="Segoe UI" w:cs="Segoe UI"/>
+          <w:color w:val="00B050"/>
+          <w:lang w:val="ka-GE"/>
+        </w:rPr>
+        <w:t>UDEMY</w:t>
+      </w:r>
+      <w:r>
+        <w:rPr>
+          <w:rFonts w:ascii="Segoe UI" w:hAnsi="Segoe UI" w:cs="Segoe UI"/>
+          <w:color w:val="00B050"/>
+          <w:lang w:val="en-US"/>
+        </w:rPr>
+        <w:t xml:space="preserve">           - </w:t>
+      </w:r>
+      <w:r>
+        <w:rPr>
+          <w:rFonts w:ascii="Segoe UI" w:hAnsi="Segoe UI" w:cs="Segoe UI"/>
+          <w:color w:val="1C1D1F"/>
+          <w:lang w:val="ka-GE"/>
+        </w:rPr>
+        <w:t>ფოლდერში შესვლა</w:t>
+      </w:r>
+      <w:r>
+        <w:rPr>
+          <w:rFonts w:ascii="Segoe UI" w:hAnsi="Segoe UI" w:cs="Segoe UI"/>
+          <w:color w:val="00B050"/>
+          <w:lang w:val="en-US"/>
+        </w:rPr>
+        <w:t xml:space="preserve"> </w:t>
+      </w:r>
+    </w:p>
+    <w:p>
+      <w:pPr>
+        <w:pStyle w:val="NormalWeb"/>
+        <w:shd w:val="clear" w:color="auto" w:fill="FFFFFF"/>
+        <w:spacing w:before="0" w:after="0"/>
+        <w:rPr>
+          <w:rFonts w:ascii="Segoe UI" w:hAnsi="Segoe UI" w:cs="Segoe UI"/>
+          <w:color w:val="1C1D1F"/>
+          <w:lang w:val="en-US"/>
+        </w:rPr>
+      </w:pPr>
+    </w:p>
+    <w:p>
+      <w:pPr>
+        <w:pStyle w:val="NormalWeb"/>
+        <w:shd w:val="clear" w:color="auto" w:fill="FFFFFF"/>
+        <w:spacing w:before="0" w:after="0"/>
+        <w:rPr>
+          <w:rFonts w:ascii="Segoe UI" w:hAnsi="Segoe UI" w:cs="Segoe UI"/>
+          <w:color w:val="1C1D1F"/>
+          <w:lang w:val="ka-GE"/>
+        </w:rPr>
+      </w:pPr>
+      <w:r>
+        <w:rPr>
+          <w:rFonts w:ascii="Segoe UI" w:hAnsi="Segoe UI" w:cs="Segoe UI"/>
+          <w:color w:val="1C1D1F"/>
+          <w:lang w:val="ka-GE"/>
+        </w:rPr>
+        <w:t>ფაილებთან მუშაობის შემდეგ ჩასატარებელი ბრძანებების კომბინაცია:</w:t>
+      </w:r>
+    </w:p>
+    <w:p>
+      <w:pPr>
+        <w:pStyle w:val="NormalWeb"/>
+        <w:shd w:val="clear" w:color="auto" w:fill="FFFFFF"/>
+        <w:spacing w:before="0" w:after="0"/>
+        <w:rPr>
+          <w:rFonts w:ascii="Segoe UI" w:hAnsi="Segoe UI" w:cs="Segoe UI"/>
+          <w:color w:val="1C1D1F"/>
+          <w:lang w:val="en-US"/>
+        </w:rPr>
+      </w:pPr>
+      <w:r>
+        <w:rPr>
+          <w:rFonts w:ascii="Segoe UI" w:hAnsi="Segoe UI" w:cs="Segoe UI"/>
+          <w:color w:val="1C1D1F"/>
+          <w:lang w:val="en-US"/>
+        </w:rPr>
+        <w:t>git add -A</w:t>
+      </w:r>
+      <w:r>
+        <w:rPr>
+          <w:rFonts w:ascii="Segoe UI" w:hAnsi="Segoe UI" w:cs="Segoe UI"/>
+          <w:color w:val="1C1D1F"/>
+          <w:lang w:val="en-US"/>
+        </w:rPr>
+        <w:t xml:space="preserve">   </w:t>
+      </w:r>
+      <w:proofErr w:type="gramStart"/>
+      <w:r>
+        <w:rPr>
+          <w:rFonts w:ascii="Segoe UI" w:hAnsi="Segoe UI" w:cs="Segoe UI"/>
+          <w:color w:val="1C1D1F"/>
+          <w:lang w:val="en-US"/>
+        </w:rPr>
+        <w:t xml:space="preserve">-  </w:t>
+      </w:r>
+      <w:r>
+        <w:rPr>
+          <w:rFonts w:ascii="Segoe UI" w:hAnsi="Segoe UI" w:cs="Segoe UI"/>
+          <w:color w:val="1C1D1F"/>
+          <w:lang w:val="ka-GE"/>
+        </w:rPr>
+        <w:t>ყველა</w:t>
+      </w:r>
+      <w:proofErr w:type="gramEnd"/>
+      <w:r>
+        <w:rPr>
+          <w:rFonts w:ascii="Segoe UI" w:hAnsi="Segoe UI" w:cs="Segoe UI"/>
+          <w:color w:val="1C1D1F"/>
+          <w:lang w:val="ka-GE"/>
+        </w:rPr>
+        <w:t xml:space="preserve"> ფაილის </w:t>
+      </w:r>
+      <w:r>
+        <w:rPr>
+          <w:rFonts w:ascii="Segoe UI" w:hAnsi="Segoe UI" w:cs="Segoe UI"/>
+          <w:color w:val="1C1D1F"/>
+          <w:lang w:val="ka-GE"/>
+        </w:rPr>
+        <w:t>ან ცვლილების</w:t>
+      </w:r>
+      <w:r>
+        <w:rPr>
+          <w:rFonts w:ascii="Segoe UI" w:hAnsi="Segoe UI" w:cs="Segoe UI"/>
+          <w:color w:val="1C1D1F"/>
+          <w:lang w:val="ka-GE"/>
+        </w:rPr>
+        <w:t>დამატება რეპოზიტორიაში</w:t>
+      </w:r>
+    </w:p>
+    <w:p>
+      <w:pPr>
+        <w:pStyle w:val="NormalWeb"/>
+        <w:shd w:val="clear" w:color="auto" w:fill="FFFFFF"/>
+        <w:spacing w:before="0" w:after="0"/>
+        <w:rPr>
+          <w:rFonts w:ascii="Segoe UI" w:hAnsi="Segoe UI" w:cs="Segoe UI"/>
+          <w:color w:val="1C1D1F"/>
+          <w:lang w:val="ka-GE"/>
+        </w:rPr>
+      </w:pPr>
+      <w:r>
+        <w:rPr>
+          <w:rFonts w:ascii="Segoe UI" w:hAnsi="Segoe UI" w:cs="Segoe UI"/>
+          <w:color w:val="1C1D1F"/>
+          <w:lang w:val="ka-GE"/>
+        </w:rPr>
+        <w:t>git commit -a -m"</w:t>
+      </w:r>
+      <w:r>
+        <w:rPr>
+          <w:rFonts w:ascii="Segoe UI" w:hAnsi="Segoe UI" w:cs="Segoe UI"/>
+          <w:color w:val="1C1D1F"/>
+          <w:lang w:val="en-US"/>
+        </w:rPr>
+        <w:t>some</w:t>
+      </w:r>
+      <w:r>
+        <w:rPr>
+          <w:rFonts w:ascii="Segoe UI" w:hAnsi="Segoe UI" w:cs="Segoe UI"/>
+          <w:color w:val="1C1D1F"/>
+          <w:lang w:val="ka-GE"/>
+        </w:rPr>
+        <w:t xml:space="preserve"> comit"</w:t>
+      </w:r>
+      <w:r>
+        <w:rPr>
+          <w:rFonts w:ascii="Segoe UI" w:hAnsi="Segoe UI" w:cs="Segoe UI"/>
+          <w:color w:val="1C1D1F"/>
+          <w:lang w:val="en-US"/>
+        </w:rPr>
+        <w:t xml:space="preserve">    -   </w:t>
+      </w:r>
+      <w:r>
+        <w:rPr>
+          <w:rFonts w:ascii="Segoe UI" w:hAnsi="Segoe UI" w:cs="Segoe UI"/>
+          <w:color w:val="1C1D1F"/>
+          <w:lang w:val="ka-GE"/>
+        </w:rPr>
+        <w:t>დაკომიტება</w:t>
+      </w:r>
+    </w:p>
+    <w:p>
+      <w:pPr>
+        <w:pStyle w:val="NormalWeb"/>
+        <w:shd w:val="clear" w:color="auto" w:fill="FFFFFF"/>
+        <w:spacing w:before="0" w:after="0"/>
+        <w:rPr>
+          <w:rFonts w:ascii="Segoe UI" w:hAnsi="Segoe UI" w:cs="Segoe UI"/>
+          <w:color w:val="1C1D1F"/>
+          <w:lang w:val="ka-GE"/>
+        </w:rPr>
+      </w:pPr>
+      <w:r>
+        <w:rPr>
+          <w:rFonts w:ascii="Segoe UI" w:hAnsi="Segoe UI" w:cs="Segoe UI"/>
+          <w:color w:val="1C1D1F"/>
+          <w:lang w:val="en-US"/>
+        </w:rPr>
+        <w:t>git push</w:t>
+      </w:r>
+      <w:r>
+        <w:rPr>
+          <w:rFonts w:ascii="Segoe UI" w:hAnsi="Segoe UI" w:cs="Segoe UI"/>
+          <w:color w:val="1C1D1F"/>
+          <w:lang w:val="ka-GE"/>
+        </w:rPr>
+        <w:t xml:space="preserve"> - გითჰაბზე ატვირთვა</w:t>
+      </w:r>
+    </w:p>
+    <w:p>
+      <w:pPr>
+        <w:pStyle w:val="NormalWeb"/>
+        <w:shd w:val="clear" w:color="auto" w:fill="FFFFFF"/>
+        <w:spacing w:before="0" w:after="0"/>
+        <w:rPr>
+          <w:rFonts w:ascii="Segoe UI" w:hAnsi="Segoe UI" w:cs="Segoe UI"/>
+          <w:color w:val="1C1D1F"/>
+          <w:lang w:val="en-US"/>
+        </w:rPr>
+      </w:pPr>
+    </w:p>
+    <w:p>
+      <w:pPr>
+        <w:pStyle w:val="NormalWeb"/>
+        <w:shd w:val="clear" w:color="auto" w:fill="FFFFFF"/>
+        <w:spacing w:before="0" w:after="0"/>
+        <w:rPr>
+          <w:rFonts w:ascii="Segoe UI" w:hAnsi="Segoe UI" w:cs="Segoe UI"/>
+          <w:color w:val="1C1D1F"/>
+          <w:lang w:val="en-US"/>
+        </w:rPr>
+      </w:pPr>
+    </w:p>
+    <w:p>
+      <w:pPr>
+        <w:pStyle w:val="NormalWeb"/>
+        <w:shd w:val="clear" w:color="auto" w:fill="FFFFFF"/>
+        <w:spacing w:before="0" w:after="0"/>
+        <w:rPr>
+          <w:rFonts w:ascii="Segoe UI" w:hAnsi="Segoe UI" w:cs="Segoe UI"/>
+          <w:color w:val="1C1D1F"/>
+          <w:lang w:val="en-US"/>
+        </w:rPr>
+      </w:pPr>
     </w:p>
     <w:sectPr>
       <w:pgSz w:w="11906" w:h="16838"/>
@@ -13644,7 +14747,6 @@
     <w:name w:val="Normal (Web)"/>
     <w:basedOn w:val="Normal"/>
     <w:uiPriority w:val="99"/>
-    <w:semiHidden/>
     <w:unhideWhenUsed/>
     <w:rsid w:val="00B61C5C"/>
     <w:pPr>

--- a/udemy.docx
+++ b/udemy.docx
@@ -12939,14 +12939,14 @@
         <w:spacing w:before="0" w:after="0"/>
         <w:rPr>
           <w:rFonts w:ascii="Segoe UI" w:hAnsi="Segoe UI" w:cs="Segoe UI"/>
-          <w:lang w:val="ka-GE"/>
-        </w:rPr>
-      </w:pPr>
-      <w:r>
-        <w:rPr>
-          <w:rFonts w:ascii="Segoe UI" w:hAnsi="Segoe UI" w:cs="Segoe UI"/>
           <w:lang w:val="en-US"/>
         </w:rPr>
+      </w:pPr>
+      <w:r>
+        <w:rPr>
+          <w:rFonts w:ascii="Segoe UI" w:hAnsi="Segoe UI" w:cs="Segoe UI"/>
+          <w:lang w:val="en-US"/>
+        </w:rPr>
         <w:t xml:space="preserve">git pull - </w:t>
       </w:r>
       <w:r>
@@ -12956,8 +12956,6 @@
         </w:rPr>
         <w:t>გითჰაბიდან ლოკალურად ჩამოტვირთვა, პროექტის განახლება</w:t>
       </w:r>
-      <w:bookmarkStart w:id="0" w:name="_GoBack"/>
-      <w:bookmarkEnd w:id="0"/>
     </w:p>
     <w:p>
       <w:pPr>
@@ -13453,31 +13451,395 @@
         <w:rPr>
           <w:rFonts w:ascii="Segoe UI" w:hAnsi="Segoe UI" w:cs="Segoe UI"/>
           <w:color w:val="1C1D1F"/>
+          <w:lang w:val="ka-GE"/>
+        </w:rPr>
+      </w:pPr>
+    </w:p>
+    <w:p>
+      <w:pPr>
+        <w:pStyle w:val="NormalWeb"/>
+        <w:shd w:val="clear" w:color="auto" w:fill="FFFFFF"/>
+        <w:spacing w:before="0" w:after="0"/>
+        <w:rPr>
+          <w:rFonts w:ascii="Segoe UI" w:hAnsi="Segoe UI" w:cs="Segoe UI"/>
+          <w:color w:val="1C1D1F"/>
+          <w:lang w:val="ka-GE"/>
+        </w:rPr>
+      </w:pPr>
+      <w:proofErr w:type="gramStart"/>
+      <w:r>
+        <w:rPr>
+          <w:rFonts w:ascii="Segoe UI" w:hAnsi="Segoe UI" w:cs="Segoe UI"/>
+          <w:color w:val="1C1D1F"/>
           <w:lang w:val="en-US"/>
         </w:rPr>
-      </w:pPr>
-    </w:p>
-    <w:p>
-      <w:pPr>
-        <w:pStyle w:val="NormalWeb"/>
-        <w:shd w:val="clear" w:color="auto" w:fill="FFFFFF"/>
-        <w:spacing w:before="0" w:after="0"/>
+        <w:t>.</w:t>
+      </w:r>
+      <w:proofErr w:type="spellStart"/>
+      <w:r>
         <w:rPr>
           <w:rFonts w:ascii="Segoe UI" w:hAnsi="Segoe UI" w:cs="Segoe UI"/>
           <w:color w:val="1C1D1F"/>
           <w:lang w:val="en-US"/>
         </w:rPr>
-      </w:pPr>
-    </w:p>
-    <w:p>
-      <w:pPr>
-        <w:pStyle w:val="NormalWeb"/>
-        <w:shd w:val="clear" w:color="auto" w:fill="FFFFFF"/>
-        <w:spacing w:before="0" w:after="0"/>
+        <w:t>git</w:t>
+      </w:r>
+      <w:r>
         <w:rPr>
           <w:rFonts w:ascii="Segoe UI" w:hAnsi="Segoe UI" w:cs="Segoe UI"/>
           <w:color w:val="1C1D1F"/>
           <w:lang w:val="en-US"/>
+        </w:rPr>
+        <w:t>ignore</w:t>
+      </w:r>
+      <w:proofErr w:type="spellEnd"/>
+      <w:proofErr w:type="gramEnd"/>
+      <w:r>
+        <w:rPr>
+          <w:rFonts w:ascii="Segoe UI" w:hAnsi="Segoe UI" w:cs="Segoe UI"/>
+          <w:color w:val="1C1D1F"/>
+          <w:lang w:val="en-US"/>
+        </w:rPr>
+        <w:t xml:space="preserve"> </w:t>
+      </w:r>
+      <w:r>
+        <w:rPr>
+          <w:rFonts w:ascii="Segoe UI" w:hAnsi="Segoe UI" w:cs="Segoe UI"/>
+          <w:color w:val="1C1D1F"/>
+          <w:lang w:val="ka-GE"/>
+        </w:rPr>
+        <w:t>ფაილში უნდა მივუთითოთ ის ფაილები რომლების არ გვინდა რომ აიტვირთოს გითჰაბზე, მაგალითად დროებითი და სამუშაო ფაილები.</w:t>
+      </w:r>
+    </w:p>
+    <w:p>
+      <w:pPr>
+        <w:pStyle w:val="NormalWeb"/>
+        <w:shd w:val="clear" w:color="auto" w:fill="FFFFFF"/>
+        <w:spacing w:before="0" w:after="0"/>
+        <w:rPr>
+          <w:rFonts w:ascii="Segoe UI" w:hAnsi="Segoe UI" w:cs="Segoe UI"/>
+          <w:color w:val="1C1D1F"/>
+          <w:lang w:val="ka-GE"/>
+        </w:rPr>
+      </w:pPr>
+      <w:r>
+        <w:rPr>
+          <w:rFonts w:ascii="Segoe UI" w:hAnsi="Segoe UI" w:cs="Segoe UI"/>
+          <w:color w:val="1C1D1F"/>
+          <w:lang w:val="ka-GE"/>
+        </w:rPr>
+        <w:t>Gitignor-</w:t>
+      </w:r>
+      <w:r>
+        <w:rPr>
+          <w:rFonts w:ascii="Segoe UI" w:hAnsi="Segoe UI" w:cs="Segoe UI"/>
+          <w:color w:val="1C1D1F"/>
+          <w:lang w:val="ka-GE"/>
+        </w:rPr>
+        <w:t>ის</w:t>
+      </w:r>
+      <w:r>
+        <w:rPr>
+          <w:rFonts w:ascii="Segoe UI" w:hAnsi="Segoe UI" w:cs="Segoe UI"/>
+          <w:color w:val="1C1D1F"/>
+          <w:lang w:val="ka-GE"/>
+        </w:rPr>
+        <w:t xml:space="preserve"> გადმოსაწერი ლინკი - </w:t>
+      </w:r>
+      <w:r>
+        <w:rPr>
+          <w:rFonts w:ascii="Segoe UI" w:hAnsi="Segoe UI" w:cs="Segoe UI"/>
+          <w:color w:val="1C1D1F"/>
+          <w:lang w:val="ka-GE"/>
+        </w:rPr>
+        <w:t>https://drive.google.com/file/d/1XjU5Bv9B795eQa2c0rfg_Hr11sFvWwgh/view</w:t>
+      </w:r>
+    </w:p>
+    <w:p>
+      <w:pPr>
+        <w:pStyle w:val="NormalWeb"/>
+        <w:shd w:val="clear" w:color="auto" w:fill="FFFFFF"/>
+        <w:spacing w:before="0" w:after="0"/>
+        <w:rPr>
+          <w:rFonts w:ascii="Segoe UI" w:hAnsi="Segoe UI" w:cs="Segoe UI"/>
+          <w:color w:val="1C1D1F"/>
+          <w:lang w:val="ka-GE"/>
+        </w:rPr>
+      </w:pPr>
+      <w:r>
+        <w:rPr>
+          <w:rFonts w:ascii="Segoe UI" w:hAnsi="Segoe UI" w:cs="Segoe UI"/>
+          <w:color w:val="1C1D1F"/>
+          <w:lang w:val="ka-GE"/>
+        </w:rPr>
+        <w:t>git</w:t>
+      </w:r>
+      <w:r>
+        <w:rPr>
+          <w:rFonts w:ascii="Segoe UI" w:hAnsi="Segoe UI" w:cs="Segoe UI"/>
+          <w:color w:val="1C1D1F"/>
+          <w:lang w:val="ka-GE"/>
+        </w:rPr>
+        <w:t xml:space="preserve">Kraken - </w:t>
+      </w:r>
+      <w:r>
+        <w:rPr>
+          <w:rFonts w:ascii="Segoe UI" w:hAnsi="Segoe UI" w:cs="Segoe UI"/>
+          <w:color w:val="1C1D1F"/>
+          <w:lang w:val="ka-GE"/>
+        </w:rPr>
+        <w:t>პროგრამა რომელიც გვეხმარება კომიტების</w:t>
+      </w:r>
+      <w:r>
+        <w:rPr>
+          <w:rFonts w:ascii="Segoe UI" w:hAnsi="Segoe UI" w:cs="Segoe UI"/>
+          <w:color w:val="1C1D1F"/>
+          <w:lang w:val="ka-GE"/>
+        </w:rPr>
+        <w:t xml:space="preserve"> მართვაში </w:t>
+      </w:r>
+    </w:p>
+    <w:p>
+      <w:pPr>
+        <w:pStyle w:val="NormalWeb"/>
+        <w:shd w:val="clear" w:color="auto" w:fill="FFFFFF"/>
+        <w:spacing w:before="0" w:after="0"/>
+        <w:rPr>
+          <w:rFonts w:ascii="Segoe UI" w:hAnsi="Segoe UI" w:cs="Segoe UI"/>
+          <w:color w:val="1C1D1F"/>
+          <w:lang w:val="en-US"/>
+        </w:rPr>
+      </w:pPr>
+      <w:proofErr w:type="spellStart"/>
+      <w:r>
+        <w:rPr>
+          <w:rFonts w:ascii="Segoe UI" w:hAnsi="Segoe UI" w:cs="Segoe UI"/>
+          <w:color w:val="1C1D1F"/>
+          <w:lang w:val="en-US"/>
+        </w:rPr>
+        <w:t>ssh</w:t>
+      </w:r>
+      <w:proofErr w:type="spellEnd"/>
+      <w:r>
+        <w:rPr>
+          <w:rFonts w:ascii="Segoe UI" w:hAnsi="Segoe UI" w:cs="Segoe UI"/>
+          <w:color w:val="1C1D1F"/>
+          <w:lang w:val="en-US"/>
+        </w:rPr>
+        <w:t xml:space="preserve"> – secured shell</w:t>
+      </w:r>
+    </w:p>
+    <w:p>
+      <w:pPr>
+        <w:pStyle w:val="NormalWeb"/>
+        <w:shd w:val="clear" w:color="auto" w:fill="FFFFFF"/>
+        <w:spacing w:before="0" w:after="0"/>
+        <w:rPr>
+          <w:rFonts w:ascii="Segoe UI" w:hAnsi="Segoe UI" w:cs="Segoe UI"/>
+          <w:color w:val="1C1D1F"/>
+          <w:lang w:val="ka-GE"/>
+        </w:rPr>
+      </w:pPr>
+      <w:r>
+        <w:rPr>
+          <w:rFonts w:ascii="Segoe UI" w:hAnsi="Segoe UI" w:cs="Segoe UI"/>
+          <w:color w:val="1C1D1F"/>
+          <w:lang w:val="en-US"/>
+        </w:rPr>
+        <w:t xml:space="preserve">SSL </w:t>
+      </w:r>
+      <w:r>
+        <w:rPr>
+          <w:rFonts w:ascii="Segoe UI" w:hAnsi="Segoe UI" w:cs="Segoe UI"/>
+          <w:color w:val="1C1D1F"/>
+          <w:lang w:val="ka-GE"/>
+        </w:rPr>
+        <w:t>სერთიფიკატი - დაშიფრული მონაცემების გაცვლისთვის</w:t>
+      </w:r>
+    </w:p>
+    <w:p>
+      <w:pPr>
+        <w:pStyle w:val="NormalWeb"/>
+        <w:shd w:val="clear" w:color="auto" w:fill="FFFFFF"/>
+        <w:spacing w:before="0" w:after="0"/>
+        <w:rPr>
+          <w:rFonts w:ascii="Segoe UI" w:hAnsi="Segoe UI" w:cs="Segoe UI"/>
+          <w:color w:val="1C1D1F"/>
+          <w:lang w:val="ka-GE"/>
+        </w:rPr>
+      </w:pPr>
+      <w:r>
+        <w:rPr>
+          <w:rFonts w:ascii="Segoe UI" w:hAnsi="Segoe UI" w:cs="Segoe UI"/>
+          <w:color w:val="1C1D1F"/>
+          <w:lang w:val="ka-GE"/>
+        </w:rPr>
+        <w:t xml:space="preserve">HTTP, HTTPS, FTP, FTPS, SSH - </w:t>
+      </w:r>
+      <w:r>
+        <w:rPr>
+          <w:rFonts w:ascii="Segoe UI" w:hAnsi="Segoe UI" w:cs="Segoe UI"/>
+          <w:color w:val="1C1D1F"/>
+          <w:lang w:val="ka-GE"/>
+        </w:rPr>
+        <w:t>მონაცემთა მიმოცვლის პროტოკოლები</w:t>
+      </w:r>
+    </w:p>
+    <w:p>
+      <w:pPr>
+        <w:pStyle w:val="NormalWeb"/>
+        <w:shd w:val="clear" w:color="auto" w:fill="FFFFFF"/>
+        <w:spacing w:before="0" w:after="0"/>
+        <w:rPr>
+          <w:rFonts w:ascii="Segoe UI" w:hAnsi="Segoe UI" w:cs="Segoe UI"/>
+          <w:color w:val="1C1D1F"/>
+          <w:lang w:val="ka-GE"/>
+        </w:rPr>
+      </w:pPr>
+      <w:r>
+        <w:rPr>
+          <w:rFonts w:ascii="Segoe UI" w:hAnsi="Segoe UI" w:cs="Segoe UI"/>
+          <w:color w:val="1C1D1F"/>
+          <w:lang w:val="ka-GE"/>
+        </w:rPr>
+        <w:t>რესურსები:</w:t>
+      </w:r>
+    </w:p>
+    <w:p>
+      <w:pPr>
+        <w:pStyle w:val="NormalWeb"/>
+        <w:numPr>
+          <w:ilvl w:val="1"/>
+          <w:numId w:val="5"/>
+        </w:numPr>
+        <w:shd w:val="clear" w:color="auto" w:fill="FFFFFF"/>
+        <w:spacing w:before="0" w:after="0"/>
+        <w:rPr>
+          <w:rFonts w:ascii="Segoe UI" w:hAnsi="Segoe UI" w:cs="Segoe UI"/>
+          <w:color w:val="1C1D1F"/>
+          <w:lang w:val="ka-GE"/>
+        </w:rPr>
+      </w:pPr>
+      <w:r>
+        <w:rPr>
+          <w:rFonts w:ascii="Segoe UI" w:hAnsi="Segoe UI" w:cs="Segoe UI"/>
+          <w:color w:val="1C1D1F"/>
+          <w:lang w:val="ka-GE"/>
+        </w:rPr>
+        <w:t xml:space="preserve">HTTP </w:t>
+      </w:r>
+      <w:r>
+        <w:rPr>
+          <w:rFonts w:ascii="Segoe UI" w:hAnsi="Segoe UI" w:cs="Segoe UI"/>
+          <w:color w:val="1C1D1F"/>
+          <w:lang w:val="ka-GE"/>
+        </w:rPr>
+        <w:t xml:space="preserve">პროტოკოლის მიმოხილვა - </w:t>
+      </w:r>
+      <w:hyperlink r:id="rId31" w:history="1">
+        <w:r>
+          <w:rPr>
+            <w:rStyle w:val="Hyperlink"/>
+            <w:rFonts w:ascii="Segoe UI" w:hAnsi="Segoe UI" w:cs="Segoe UI"/>
+            <w:lang w:val="ka-GE"/>
+          </w:rPr>
+          <w:t>https://developer.mozilla.org/ru/docs/Web/HTTP/Overview</w:t>
+        </w:r>
+      </w:hyperlink>
+    </w:p>
+    <w:p>
+      <w:pPr>
+        <w:pStyle w:val="NormalWeb"/>
+        <w:numPr>
+          <w:ilvl w:val="1"/>
+          <w:numId w:val="5"/>
+        </w:numPr>
+        <w:shd w:val="clear" w:color="auto" w:fill="FFFFFF"/>
+        <w:spacing w:before="0" w:after="0"/>
+        <w:rPr>
+          <w:rFonts w:ascii="Segoe UI" w:hAnsi="Segoe UI" w:cs="Segoe UI"/>
+          <w:color w:val="1C1D1F"/>
+          <w:lang w:val="ka-GE"/>
+        </w:rPr>
+      </w:pPr>
+      <w:r>
+        <w:rPr>
+          <w:rFonts w:ascii="Segoe UI" w:hAnsi="Segoe UI" w:cs="Segoe UI"/>
+          <w:color w:val="1C1D1F"/>
+          <w:lang w:val="ka-GE"/>
+        </w:rPr>
+        <w:t>HTTPS vs SSH in git</w:t>
+      </w:r>
+      <w:r>
+        <w:rPr>
+          <w:rFonts w:ascii="Segoe UI" w:hAnsi="Segoe UI" w:cs="Segoe UI"/>
+          <w:color w:val="1C1D1F"/>
+          <w:lang w:val="ka-GE"/>
+        </w:rPr>
+        <w:t xml:space="preserve"> - </w:t>
+      </w:r>
+      <w:hyperlink r:id="rId32" w:history="1">
+        <w:r>
+          <w:rPr>
+            <w:rStyle w:val="Hyperlink"/>
+            <w:rFonts w:ascii="Segoe UI" w:hAnsi="Segoe UI" w:cs="Segoe UI"/>
+            <w:lang w:val="ka-GE"/>
+          </w:rPr>
+          <w:t>https://ourtechroom.com/tech/https-vs-ssh-in-git/</w:t>
+        </w:r>
+      </w:hyperlink>
+    </w:p>
+    <w:p>
+      <w:pPr>
+        <w:pStyle w:val="NormalWeb"/>
+        <w:numPr>
+          <w:ilvl w:val="1"/>
+          <w:numId w:val="5"/>
+        </w:numPr>
+        <w:shd w:val="clear" w:color="auto" w:fill="FFFFFF"/>
+        <w:spacing w:before="0" w:after="0"/>
+        <w:rPr>
+          <w:rFonts w:ascii="Segoe UI" w:hAnsi="Segoe UI" w:cs="Segoe UI"/>
+          <w:color w:val="1C1D1F"/>
+          <w:lang w:val="ka-GE"/>
+        </w:rPr>
+      </w:pPr>
+      <w:r>
+        <w:rPr>
+          <w:rFonts w:ascii="Segoe UI" w:hAnsi="Segoe UI" w:cs="Segoe UI"/>
+          <w:color w:val="1C1D1F"/>
+          <w:lang w:val="ka-GE"/>
+        </w:rPr>
+        <w:t>SSH-</w:t>
+      </w:r>
+      <w:r>
+        <w:rPr>
+          <w:rFonts w:ascii="Segoe UI" w:hAnsi="Segoe UI" w:cs="Segoe UI"/>
+          <w:color w:val="1C1D1F"/>
+          <w:lang w:val="ka-GE"/>
+        </w:rPr>
+        <w:t xml:space="preserve">ის კონფიგურაცია გიტში - </w:t>
+      </w:r>
+      <w:r>
+        <w:rPr>
+          <w:rFonts w:ascii="Segoe UI" w:hAnsi="Segoe UI" w:cs="Segoe UI"/>
+          <w:color w:val="1C1D1F"/>
+          <w:lang w:val="ka-GE"/>
+        </w:rPr>
+        <w:t>https://docs.github.com/en/authentication/connecting-to-github-with-ssh</w:t>
+      </w:r>
+      <w:bookmarkStart w:id="0" w:name="_GoBack"/>
+      <w:bookmarkEnd w:id="0"/>
+    </w:p>
+    <w:p>
+      <w:pPr>
+        <w:pStyle w:val="NormalWeb"/>
+        <w:shd w:val="clear" w:color="auto" w:fill="FFFFFF"/>
+        <w:spacing w:before="0" w:after="0"/>
+        <w:rPr>
+          <w:rFonts w:ascii="Segoe UI" w:hAnsi="Segoe UI" w:cs="Segoe UI"/>
+          <w:color w:val="1C1D1F"/>
+          <w:lang w:val="ka-GE"/>
         </w:rPr>
       </w:pPr>
     </w:p>
@@ -13869,7 +14231,7 @@
   <w:abstractNum w:abstractNumId="3" w15:restartNumberingAfterBreak="0">
     <w:nsid w:val="23785C61"/>
     <w:multiLevelType w:val="multilevel"/>
-    <w:tmpl w:val="A078840E"/>
+    <w:tmpl w:val="D5C43D58"/>
     <w:lvl w:ilvl="0">
       <w:start w:val="1"/>
       <w:numFmt w:val="bullet"/>
@@ -13886,20 +14248,16 @@
         <w:sz w:val="20"/>
       </w:rPr>
     </w:lvl>
-    <w:lvl w:ilvl="1" w:tentative="1">
+    <w:lvl w:ilvl="1">
       <w:start w:val="1"/>
-      <w:numFmt w:val="bullet"/>
-      <w:lvlText w:val="o"/>
+      <w:numFmt w:val="decimal"/>
+      <w:lvlText w:val="%2."/>
       <w:lvlJc w:val="left"/>
       <w:pPr>
-        <w:tabs>
-          <w:tab w:val="num" w:pos="1440"/>
-        </w:tabs>
         <w:ind w:left="1440" w:hanging="360"/>
       </w:pPr>
       <w:rPr>
-        <w:rFonts w:ascii="Courier New" w:hAnsi="Courier New" w:hint="default"/>
-        <w:sz w:val="20"/>
+        <w:rFonts w:hint="default"/>
       </w:rPr>
     </w:lvl>
     <w:lvl w:ilvl="2" w:tentative="1">
@@ -14900,6 +15258,36 @@
     <w:basedOn w:val="DefaultParagraphFont"/>
     <w:rsid w:val="004D21C1"/>
   </w:style>
+  <w:style w:type="paragraph" w:styleId="BalloonText">
+    <w:name w:val="Balloon Text"/>
+    <w:basedOn w:val="Normal"/>
+    <w:link w:val="BalloonTextChar"/>
+    <w:uiPriority w:val="99"/>
+    <w:semiHidden/>
+    <w:unhideWhenUsed/>
+    <w:rsid w:val="007248FE"/>
+    <w:pPr>
+      <w:spacing w:after="0" w:line="240" w:lineRule="auto"/>
+    </w:pPr>
+    <w:rPr>
+      <w:rFonts w:ascii="Segoe UI" w:hAnsi="Segoe UI" w:cs="Segoe UI"/>
+      <w:sz w:val="18"/>
+      <w:szCs w:val="18"/>
+    </w:rPr>
+  </w:style>
+  <w:style w:type="character" w:customStyle="1" w:styleId="BalloonTextChar">
+    <w:name w:val="Balloon Text Char"/>
+    <w:basedOn w:val="DefaultParagraphFont"/>
+    <w:link w:val="BalloonText"/>
+    <w:uiPriority w:val="99"/>
+    <w:semiHidden/>
+    <w:rsid w:val="007248FE"/>
+    <w:rPr>
+      <w:rFonts w:ascii="Segoe UI" w:hAnsi="Segoe UI" w:cs="Segoe UI"/>
+      <w:sz w:val="18"/>
+      <w:szCs w:val="18"/>
+    </w:rPr>
+  </w:style>
 </w:styles>
 </file>
 
